--- a/cover-letter/clarke-zoominfo.docx
+++ b/cover-letter/clarke-zoominfo.docx
@@ -80,12 +80,14 @@
           <w:rFonts w:ascii="Calibri" w:hAnsi="Calibri"/>
         </w:rPr>
       </w:pPr>
+      <w:proofErr w:type="gramStart"/>
       <w:r>
         <w:rPr>
           <w:rFonts w:ascii="Calibri" w:hAnsi="Calibri"/>
         </w:rPr>
         <w:t>theclarkespace.com</w:t>
       </w:r>
+      <w:proofErr w:type="gramEnd"/>
     </w:p>
     <w:p>
       <w:pPr>
@@ -132,12 +134,14 @@
           <w:rFonts w:ascii="Calibri" w:hAnsi="Calibri"/>
         </w:rPr>
       </w:pPr>
+      <w:proofErr w:type="spellStart"/>
       <w:r>
         <w:rPr>
           <w:rFonts w:ascii="Calibri" w:hAnsi="Calibri"/>
         </w:rPr>
         <w:t>ZoomInfo</w:t>
       </w:r>
+      <w:proofErr w:type="spellEnd"/>
     </w:p>
     <w:p>
       <w:pPr>
@@ -191,12 +195,14 @@
           <w:rFonts w:ascii="Calibri" w:hAnsi="Calibri"/>
         </w:rPr>
       </w:pPr>
+      <w:proofErr w:type="spellStart"/>
       <w:r>
         <w:rPr>
           <w:rFonts w:ascii="Calibri" w:hAnsi="Calibri"/>
         </w:rPr>
         <w:t>ZoomInfo</w:t>
       </w:r>
+      <w:proofErr w:type="spellEnd"/>
       <w:r>
         <w:rPr>
           <w:rFonts w:ascii="Calibri" w:hAnsi="Calibri"/>
@@ -345,8 +351,6 @@
         </w:rPr>
         <w:t>my current position</w:t>
       </w:r>
-      <w:bookmarkStart w:id="0" w:name="_GoBack"/>
-      <w:bookmarkEnd w:id="0"/>
       <w:r>
         <w:rPr>
           <w:rFonts w:ascii="Calibri" w:hAnsi="Calibri"/>
@@ -361,11 +365,19 @@
         </w:rPr>
         <w:t xml:space="preserve"> I am eager to contribute my enthusiasm and skills to the </w:t>
       </w:r>
-      <w:r>
-        <w:rPr>
-          <w:rFonts w:ascii="Calibri" w:hAnsi="Calibri"/>
-        </w:rPr>
-        <w:t xml:space="preserve">ZoomInfo </w:t>
+      <w:proofErr w:type="spellStart"/>
+      <w:r>
+        <w:rPr>
+          <w:rFonts w:ascii="Calibri" w:hAnsi="Calibri"/>
+        </w:rPr>
+        <w:t>ZoomInfo</w:t>
+      </w:r>
+      <w:proofErr w:type="spellEnd"/>
+      <w:r>
+        <w:rPr>
+          <w:rFonts w:ascii="Calibri" w:hAnsi="Calibri"/>
+        </w:rPr>
+        <w:t xml:space="preserve"> </w:t>
       </w:r>
       <w:r>
         <w:rPr>
@@ -398,76 +410,110 @@
     </w:p>
     <w:p>
       <w:pPr>
-        <w:pStyle w:val="ListParagraph"/>
+        <w:pStyle w:val="NormalWeb"/>
         <w:numPr>
           <w:ilvl w:val="0"/>
-          <w:numId w:val="1"/>
+          <w:numId w:val="2"/>
         </w:numPr>
-        <w:rPr>
-          <w:rFonts w:ascii="Calibri" w:hAnsi="Calibri"/>
-        </w:rPr>
-      </w:pPr>
-      <w:r>
-        <w:rPr>
-          <w:rFonts w:ascii="Calibri" w:hAnsi="Calibri"/>
-        </w:rPr>
-        <w:t>Experience using different JavaS</w:t>
-      </w:r>
-      <w:r>
-        <w:rPr>
-          <w:rFonts w:ascii="Calibri" w:hAnsi="Calibri"/>
-        </w:rPr>
-        <w:t>cript frameworks like AngularJS</w:t>
-      </w:r>
-    </w:p>
-    <w:p>
-      <w:pPr>
-        <w:pStyle w:val="ListParagraph"/>
+        <w:spacing w:before="0" w:beforeAutospacing="0" w:after="0" w:afterAutospacing="0"/>
+        <w:textAlignment w:val="baseline"/>
+        <w:rPr>
+          <w:rFonts w:ascii="Calibri" w:hAnsi="Calibri"/>
+          <w:color w:val="000000"/>
+          <w:sz w:val="24"/>
+          <w:szCs w:val="24"/>
+        </w:rPr>
+      </w:pPr>
+      <w:r>
+        <w:rPr>
+          <w:rFonts w:ascii="Calibri" w:hAnsi="Calibri"/>
+          <w:color w:val="000000"/>
+          <w:sz w:val="24"/>
+          <w:szCs w:val="24"/>
+        </w:rPr>
+        <w:t xml:space="preserve">Experience using different JavaScript frameworks like </w:t>
+      </w:r>
+      <w:proofErr w:type="spellStart"/>
+      <w:r>
+        <w:rPr>
+          <w:rFonts w:ascii="Calibri" w:hAnsi="Calibri"/>
+          <w:color w:val="000000"/>
+          <w:sz w:val="24"/>
+          <w:szCs w:val="24"/>
+        </w:rPr>
+        <w:t>AngularJS</w:t>
+      </w:r>
+      <w:proofErr w:type="spellEnd"/>
+      <w:r>
+        <w:rPr>
+          <w:rFonts w:ascii="Calibri" w:hAnsi="Calibri"/>
+          <w:color w:val="000000"/>
+          <w:sz w:val="24"/>
+          <w:szCs w:val="24"/>
+        </w:rPr>
+        <w:t xml:space="preserve"> </w:t>
+      </w:r>
+    </w:p>
+    <w:p>
+      <w:pPr>
+        <w:pStyle w:val="NormalWeb"/>
         <w:numPr>
           <w:ilvl w:val="0"/>
-          <w:numId w:val="1"/>
+          <w:numId w:val="2"/>
         </w:numPr>
-        <w:rPr>
-          <w:rFonts w:ascii="Calibri" w:hAnsi="Calibri"/>
-        </w:rPr>
-      </w:pPr>
-      <w:r>
-        <w:rPr>
-          <w:rFonts w:ascii="Calibri" w:hAnsi="Calibri"/>
-        </w:rPr>
-        <w:t>Experience using HTML5, CSS3 and JavaScript, including es6,</w:t>
-      </w:r>
-      <w:r>
-        <w:rPr>
-          <w:rFonts w:ascii="Calibri" w:hAnsi="Calibri"/>
-        </w:rPr>
-        <w:t xml:space="preserve"> regularly in projects</w:t>
-      </w:r>
-    </w:p>
-    <w:p>
-      <w:pPr>
-        <w:pStyle w:val="ListParagraph"/>
+        <w:spacing w:before="0" w:beforeAutospacing="0" w:after="0" w:afterAutospacing="0"/>
+        <w:textAlignment w:val="baseline"/>
+        <w:rPr>
+          <w:rFonts w:ascii="Calibri" w:hAnsi="Calibri"/>
+          <w:color w:val="000000"/>
+          <w:sz w:val="24"/>
+          <w:szCs w:val="24"/>
+        </w:rPr>
+      </w:pPr>
+      <w:r>
+        <w:rPr>
+          <w:rFonts w:ascii="Calibri" w:hAnsi="Calibri"/>
+          <w:color w:val="000000"/>
+          <w:sz w:val="24"/>
+          <w:szCs w:val="24"/>
+        </w:rPr>
+        <w:t>Experience planning and executing client-facing projects, working as an engineer and contributing to business and design discussions</w:t>
+      </w:r>
+    </w:p>
+    <w:p>
+      <w:pPr>
+        <w:pStyle w:val="NormalWeb"/>
         <w:numPr>
           <w:ilvl w:val="0"/>
-          <w:numId w:val="1"/>
+          <w:numId w:val="2"/>
         </w:numPr>
-        <w:rPr>
-          <w:rFonts w:ascii="Calibri" w:hAnsi="Calibri"/>
-        </w:rPr>
-      </w:pPr>
-      <w:r>
-        <w:rPr>
-          <w:rFonts w:ascii="Calibri" w:hAnsi="Calibri"/>
-        </w:rPr>
-        <w:t>Practical experience creating well-designed and responsive web applications</w:t>
-      </w:r>
-    </w:p>
-    <w:p>
-      <w:pPr>
-        <w:rPr>
-          <w:rFonts w:ascii="Calibri" w:hAnsi="Calibri"/>
-        </w:rPr>
-      </w:pPr>
+        <w:spacing w:before="0" w:beforeAutospacing="0" w:after="0" w:afterAutospacing="0"/>
+        <w:textAlignment w:val="baseline"/>
+        <w:rPr>
+          <w:rFonts w:ascii="Calibri" w:hAnsi="Calibri"/>
+          <w:color w:val="000000"/>
+          <w:sz w:val="24"/>
+          <w:szCs w:val="24"/>
+        </w:rPr>
+      </w:pPr>
+      <w:r>
+        <w:rPr>
+          <w:rFonts w:ascii="Calibri" w:hAnsi="Calibri"/>
+          <w:color w:val="000000"/>
+          <w:sz w:val="24"/>
+          <w:szCs w:val="24"/>
+        </w:rPr>
+        <w:t>Practical experience creating well-designed, responsive and accessible web applications</w:t>
+      </w:r>
+    </w:p>
+    <w:p>
+      <w:pPr>
+        <w:rPr>
+          <w:rFonts w:ascii="Calibri" w:hAnsi="Calibri"/>
+        </w:rPr>
+      </w:pPr>
+      <w:bookmarkStart w:id="0" w:name="_GoBack"/>
+      <w:bookmarkEnd w:id="0"/>
     </w:p>
     <w:p>
       <w:pPr>
@@ -644,8 +690,160 @@
       </w:rPr>
     </w:lvl>
   </w:abstractNum>
+  <w:abstractNum w:abstractNumId="1">
+    <w:nsid w:val="505C11CE"/>
+    <w:multiLevelType w:val="multilevel"/>
+    <w:tmpl w:val="901E5B0A"/>
+    <w:lvl w:ilvl="0">
+      <w:start w:val="1"/>
+      <w:numFmt w:val="bullet"/>
+      <w:lvlText w:val=""/>
+      <w:lvlJc w:val="left"/>
+      <w:pPr>
+        <w:tabs>
+          <w:tab w:val="num" w:pos="720"/>
+        </w:tabs>
+        <w:ind w:left="720" w:hanging="360"/>
+      </w:pPr>
+      <w:rPr>
+        <w:rFonts w:ascii="Symbol" w:hAnsi="Symbol" w:hint="default"/>
+        <w:sz w:val="20"/>
+      </w:rPr>
+    </w:lvl>
+    <w:lvl w:ilvl="1" w:tentative="1">
+      <w:start w:val="1"/>
+      <w:numFmt w:val="bullet"/>
+      <w:lvlText w:val="o"/>
+      <w:lvlJc w:val="left"/>
+      <w:pPr>
+        <w:tabs>
+          <w:tab w:val="num" w:pos="1440"/>
+        </w:tabs>
+        <w:ind w:left="1440" w:hanging="360"/>
+      </w:pPr>
+      <w:rPr>
+        <w:rFonts w:ascii="Courier New" w:hAnsi="Courier New" w:hint="default"/>
+        <w:sz w:val="20"/>
+      </w:rPr>
+    </w:lvl>
+    <w:lvl w:ilvl="2" w:tentative="1">
+      <w:start w:val="1"/>
+      <w:numFmt w:val="bullet"/>
+      <w:lvlText w:val=""/>
+      <w:lvlJc w:val="left"/>
+      <w:pPr>
+        <w:tabs>
+          <w:tab w:val="num" w:pos="2160"/>
+        </w:tabs>
+        <w:ind w:left="2160" w:hanging="360"/>
+      </w:pPr>
+      <w:rPr>
+        <w:rFonts w:ascii="Wingdings" w:hAnsi="Wingdings" w:hint="default"/>
+        <w:sz w:val="20"/>
+      </w:rPr>
+    </w:lvl>
+    <w:lvl w:ilvl="3" w:tentative="1">
+      <w:start w:val="1"/>
+      <w:numFmt w:val="bullet"/>
+      <w:lvlText w:val=""/>
+      <w:lvlJc w:val="left"/>
+      <w:pPr>
+        <w:tabs>
+          <w:tab w:val="num" w:pos="2880"/>
+        </w:tabs>
+        <w:ind w:left="2880" w:hanging="360"/>
+      </w:pPr>
+      <w:rPr>
+        <w:rFonts w:ascii="Wingdings" w:hAnsi="Wingdings" w:hint="default"/>
+        <w:sz w:val="20"/>
+      </w:rPr>
+    </w:lvl>
+    <w:lvl w:ilvl="4" w:tentative="1">
+      <w:start w:val="1"/>
+      <w:numFmt w:val="bullet"/>
+      <w:lvlText w:val=""/>
+      <w:lvlJc w:val="left"/>
+      <w:pPr>
+        <w:tabs>
+          <w:tab w:val="num" w:pos="3600"/>
+        </w:tabs>
+        <w:ind w:left="3600" w:hanging="360"/>
+      </w:pPr>
+      <w:rPr>
+        <w:rFonts w:ascii="Wingdings" w:hAnsi="Wingdings" w:hint="default"/>
+        <w:sz w:val="20"/>
+      </w:rPr>
+    </w:lvl>
+    <w:lvl w:ilvl="5" w:tentative="1">
+      <w:start w:val="1"/>
+      <w:numFmt w:val="bullet"/>
+      <w:lvlText w:val=""/>
+      <w:lvlJc w:val="left"/>
+      <w:pPr>
+        <w:tabs>
+          <w:tab w:val="num" w:pos="4320"/>
+        </w:tabs>
+        <w:ind w:left="4320" w:hanging="360"/>
+      </w:pPr>
+      <w:rPr>
+        <w:rFonts w:ascii="Wingdings" w:hAnsi="Wingdings" w:hint="default"/>
+        <w:sz w:val="20"/>
+      </w:rPr>
+    </w:lvl>
+    <w:lvl w:ilvl="6" w:tentative="1">
+      <w:start w:val="1"/>
+      <w:numFmt w:val="bullet"/>
+      <w:lvlText w:val=""/>
+      <w:lvlJc w:val="left"/>
+      <w:pPr>
+        <w:tabs>
+          <w:tab w:val="num" w:pos="5040"/>
+        </w:tabs>
+        <w:ind w:left="5040" w:hanging="360"/>
+      </w:pPr>
+      <w:rPr>
+        <w:rFonts w:ascii="Wingdings" w:hAnsi="Wingdings" w:hint="default"/>
+        <w:sz w:val="20"/>
+      </w:rPr>
+    </w:lvl>
+    <w:lvl w:ilvl="7" w:tentative="1">
+      <w:start w:val="1"/>
+      <w:numFmt w:val="bullet"/>
+      <w:lvlText w:val=""/>
+      <w:lvlJc w:val="left"/>
+      <w:pPr>
+        <w:tabs>
+          <w:tab w:val="num" w:pos="5760"/>
+        </w:tabs>
+        <w:ind w:left="5760" w:hanging="360"/>
+      </w:pPr>
+      <w:rPr>
+        <w:rFonts w:ascii="Wingdings" w:hAnsi="Wingdings" w:hint="default"/>
+        <w:sz w:val="20"/>
+      </w:rPr>
+    </w:lvl>
+    <w:lvl w:ilvl="8" w:tentative="1">
+      <w:start w:val="1"/>
+      <w:numFmt w:val="bullet"/>
+      <w:lvlText w:val=""/>
+      <w:lvlJc w:val="left"/>
+      <w:pPr>
+        <w:tabs>
+          <w:tab w:val="num" w:pos="6480"/>
+        </w:tabs>
+        <w:ind w:left="6480" w:hanging="360"/>
+      </w:pPr>
+      <w:rPr>
+        <w:rFonts w:ascii="Wingdings" w:hAnsi="Wingdings" w:hint="default"/>
+        <w:sz w:val="20"/>
+      </w:rPr>
+    </w:lvl>
+  </w:abstractNum>
   <w:num w:numId="1">
     <w:abstractNumId w:val="0"/>
+  </w:num>
+  <w:num w:numId="2">
+    <w:abstractNumId w:val="1"/>
   </w:num>
 </w:numbering>
 </file>
@@ -859,6 +1057,22 @@
       <w:contextualSpacing/>
     </w:pPr>
   </w:style>
+  <w:style w:type="paragraph" w:styleId="NormalWeb">
+    <w:name w:val="Normal (Web)"/>
+    <w:basedOn w:val="Normal"/>
+    <w:uiPriority w:val="99"/>
+    <w:semiHidden/>
+    <w:unhideWhenUsed/>
+    <w:rsid w:val="005947E2"/>
+    <w:pPr>
+      <w:spacing w:before="100" w:beforeAutospacing="1" w:after="100" w:afterAutospacing="1"/>
+    </w:pPr>
+    <w:rPr>
+      <w:rFonts w:ascii="Times" w:hAnsi="Times" w:cs="Times New Roman"/>
+      <w:sz w:val="20"/>
+      <w:szCs w:val="20"/>
+    </w:rPr>
+  </w:style>
 </w:styles>
 </file>
 
@@ -1070,6 +1284,22 @@
       <w:ind w:left="720"/>
       <w:contextualSpacing/>
     </w:pPr>
+  </w:style>
+  <w:style w:type="paragraph" w:styleId="NormalWeb">
+    <w:name w:val="Normal (Web)"/>
+    <w:basedOn w:val="Normal"/>
+    <w:uiPriority w:val="99"/>
+    <w:semiHidden/>
+    <w:unhideWhenUsed/>
+    <w:rsid w:val="005947E2"/>
+    <w:pPr>
+      <w:spacing w:before="100" w:beforeAutospacing="1" w:after="100" w:afterAutospacing="1"/>
+    </w:pPr>
+    <w:rPr>
+      <w:rFonts w:ascii="Times" w:hAnsi="Times" w:cs="Times New Roman"/>
+      <w:sz w:val="20"/>
+      <w:szCs w:val="20"/>
+    </w:rPr>
   </w:style>
 </w:styles>
 </file>
